--- a/Resume 3.docx
+++ b/Resume 3.docx
@@ -871,11 +871,6 @@
     <w:p>
       <w:pPr>
         <w:jc w:val="left"/>
-        <w:rPr>
-          <w:rFonts w:ascii="Times New Roman"/>
-          <w:sz w:val="22"/>
-          <w:szCs w:val="22"/>
-        </w:rPr>
       </w:pPr>
       <w:r>
         <w:rPr>
@@ -884,7 +879,7 @@
           <w:sz w:val="22"/>
           <w:szCs w:val="22"/>
         </w:rPr>
-        <w:t>Univer</w:t>
+        <w:t>Southern New Hampshire University</w:t>
       </w:r>
       <w:r>
         <w:rPr>
@@ -893,7 +888,7 @@
           <w:sz w:val="22"/>
           <w:szCs w:val="22"/>
         </w:rPr>
-        <w:t>sity of Texas Arlington</w:t>
+        <w:tab/>
       </w:r>
       <w:r>
         <w:rPr>
@@ -966,15 +961,6 @@
           <w:szCs w:val="22"/>
         </w:rPr>
         <w:tab/>
-      </w:r>
-      <w:r>
-        <w:rPr>
-          <w:rFonts w:ascii="Times New Roman"/>
-          <w:b/>
-          <w:sz w:val="22"/>
-          <w:szCs w:val="22"/>
-        </w:rPr>
-        <w:tab/>
         <w:t xml:space="preserve">        </w:t>
       </w:r>
       <w:r>
@@ -983,7 +969,34 @@
           <w:sz w:val="22"/>
           <w:szCs w:val="22"/>
         </w:rPr>
-        <w:t>Sep 2019 – Present</w:t>
+        <w:t>Jan</w:t>
+      </w:r>
+      <w:r>
+        <w:rPr>
+          <w:rFonts w:ascii="Times New Roman"/>
+          <w:sz w:val="22"/>
+          <w:szCs w:val="22"/>
+        </w:rPr>
+        <w:t xml:space="preserve"> 2</w:t>
+      </w:r>
+      <w:r>
+        <w:rPr>
+          <w:rFonts w:ascii="Times New Roman"/>
+          <w:sz w:val="22"/>
+          <w:szCs w:val="22"/>
+        </w:rPr>
+        <w:t>020</w:t>
+      </w:r>
+      <w:r>
+        <w:rPr>
+          <w:rFonts w:ascii="Times New Roman"/>
+          <w:sz w:val="22"/>
+          <w:szCs w:val="22"/>
+        </w:rPr>
+        <w:t xml:space="preserve"> – Present</w:t>
+      </w:r>
+      <w:r>
+        <w:t xml:space="preserve"> (Expected Jan 2024)</w:t>
       </w:r>
     </w:p>
     <w:p>
@@ -1003,7 +1016,16 @@
           <w:sz w:val="22"/>
           <w:szCs w:val="22"/>
         </w:rPr>
-        <w:t>Bachelor of Science in Nursing</w:t>
+        <w:t xml:space="preserve">Bachelor of Science in </w:t>
+      </w:r>
+      <w:r>
+        <w:rPr>
+          <w:rFonts w:ascii="Times New Roman"/>
+          <w:i/>
+          <w:sz w:val="22"/>
+          <w:szCs w:val="22"/>
+        </w:rPr>
+        <w:t>Computer Science</w:t>
       </w:r>
     </w:p>
     <w:p>
@@ -2288,25 +2310,7 @@
           <w:sz w:val="22"/>
           <w:szCs w:val="22"/>
         </w:rPr>
-        <w:t>ound care (</w:t>
-      </w:r>
-      <w:proofErr w:type="spellStart"/>
-      <w:r>
-        <w:rPr>
-          <w:rFonts w:ascii="Times New Roman"/>
-          <w:sz w:val="22"/>
-          <w:szCs w:val="22"/>
-        </w:rPr>
-        <w:t>woundvac</w:t>
-      </w:r>
-      <w:proofErr w:type="spellEnd"/>
-      <w:r>
-        <w:rPr>
-          <w:rFonts w:ascii="Times New Roman"/>
-          <w:sz w:val="22"/>
-          <w:szCs w:val="22"/>
-        </w:rPr>
-        <w:t>, muscular/tissue graft &amp; donor sites, leech therapy, pressure ulcers, vascular</w:t>
+        <w:t>ound care (woundvac, muscular/tissue graft &amp; donor sites, leech therapy, pressure ulcers, vascular</w:t>
       </w:r>
       <w:r>
         <w:rPr>
@@ -2399,7 +2403,6 @@
         </w:rPr>
         <w:tab/>
       </w:r>
-      <w:proofErr w:type="gramStart"/>
       <w:r>
         <w:rPr>
           <w:rFonts w:ascii="Times New Roman"/>
@@ -2424,7 +2427,6 @@
         </w:rPr>
         <w:tab/>
       </w:r>
-      <w:proofErr w:type="gramEnd"/>
       <w:r>
         <w:rPr>
           <w:rFonts w:ascii="Times New Roman"/>
@@ -2524,7 +2526,6 @@
         </w:rPr>
         <w:tab/>
       </w:r>
-      <w:proofErr w:type="gramStart"/>
       <w:r>
         <w:rPr>
           <w:rFonts w:ascii="Times New Roman"/>
@@ -2561,7 +2562,6 @@
         </w:rPr>
         <w:tab/>
       </w:r>
-      <w:proofErr w:type="gramEnd"/>
       <w:r>
         <w:rPr>
           <w:rFonts w:ascii="Times New Roman"/>

--- a/Resume 3.docx
+++ b/Resume 3.docx
@@ -184,7 +184,12 @@
           <w:sz w:val="24"/>
         </w:rPr>
         <w:sectPr>
-          <w:headerReference w:type="default" r:id="rId8"/>
+          <w:headerReference w:type="even" r:id="rId8"/>
+          <w:headerReference w:type="default" r:id="rId9"/>
+          <w:footerReference w:type="even" r:id="rId10"/>
+          <w:footerReference w:type="default" r:id="rId11"/>
+          <w:headerReference w:type="first" r:id="rId12"/>
+          <w:footerReference w:type="first" r:id="rId13"/>
           <w:type w:val="continuous"/>
           <w:pgSz w:w="12240" w:h="15840"/>
           <w:pgMar w:top="720" w:right="720" w:bottom="720" w:left="720" w:header="720" w:footer="720" w:gutter="0"/>
@@ -2775,6 +2780,7 @@
           <w:sz w:val="22"/>
           <w:szCs w:val="22"/>
         </w:rPr>
+        <w:lastRenderedPageBreak/>
         <w:t>L</w:t>
       </w:r>
       <w:r>
@@ -2827,6 +2833,36 @@
 </w:endnotes>
 </file>
 
+<file path=word/footer1.xml><?xml version="1.0" encoding="utf-8"?>
+<w:ftr xmlns:wpc="http://schemas.microsoft.com/office/word/2010/wordprocessingCanvas" xmlns:cx="http://schemas.microsoft.com/office/drawing/2014/chartex" xmlns:cx1="http://schemas.microsoft.com/office/drawing/2015/9/8/chartex" xmlns:cx2="http://schemas.microsoft.com/office/drawing/2015/10/21/chartex" xmlns:cx3="http://schemas.microsoft.com/office/drawing/2016/5/9/chartex" xmlns:cx4="http://schemas.microsoft.com/office/drawing/2016/5/10/chartex" xmlns:cx5="http://schemas.microsoft.com/office/drawing/2016/5/11/chartex" xmlns:cx6="http://schemas.microsoft.com/office/drawing/2016/5/12/chartex" xmlns:cx7="http://schemas.microsoft.com/office/drawing/2016/5/13/chartex" xmlns:cx8="http://schemas.microsoft.com/office/drawing/2016/5/14/chartex" xmlns:mc="http://schemas.openxmlformats.org/markup-compatibility/2006" xmlns:aink="http://schemas.microsoft.com/office/drawing/2016/ink" xmlns:am3d="http://schemas.microsoft.com/office/drawing/2017/model3d" xmlns:o="urn:schemas-microsoft-com:office:office" xmlns:r="http://schemas.openxmlformats.org/officeDocument/2006/relationships" xmlns:m="http://schemas.openxmlformats.org/officeDocument/2006/math" xmlns:v="urn:schemas-microsoft-com:vml" xmlns:wp14="http://schemas.microsoft.com/office/word/2010/wordprocessingDrawing" xmlns:wp="http://schemas.openxmlformats.org/drawingml/2006/wordprocessingDrawing" xmlns:w10="urn:schemas-microsoft-com:office:word" xmlns:w="http://schemas.openxmlformats.org/wordprocessingml/2006/main" xmlns:w14="http://schemas.microsoft.com/office/word/2010/wordml" xmlns:w15="http://schemas.microsoft.com/office/word/2012/wordml" xmlns:w16cex="http://schemas.microsoft.com/office/word/2018/wordml/cex" xmlns:w16cid="http://schemas.microsoft.com/office/word/2016/wordml/cid" xmlns:w16="http://schemas.microsoft.com/office/word/2018/wordml" xmlns:w16se="http://schemas.microsoft.com/office/word/2015/wordml/symex" xmlns:wpg="http://schemas.microsoft.com/office/word/2010/wordprocessingGroup" xmlns:wpi="http://schemas.microsoft.com/office/word/2010/wordprocessingInk" xmlns:wne="http://schemas.microsoft.com/office/word/2006/wordml" xmlns:wps="http://schemas.microsoft.com/office/word/2010/wordprocessingShape" mc:Ignorable="w14 w15 w16se w16cid w16 w16cex wp14">
+  <w:p>
+    <w:pPr>
+      <w:pStyle w:val="Footer"/>
+    </w:pPr>
+  </w:p>
+</w:ftr>
+</file>
+
+<file path=word/footer2.xml><?xml version="1.0" encoding="utf-8"?>
+<w:ftr xmlns:wpc="http://schemas.microsoft.com/office/word/2010/wordprocessingCanvas" xmlns:cx="http://schemas.microsoft.com/office/drawing/2014/chartex" xmlns:cx1="http://schemas.microsoft.com/office/drawing/2015/9/8/chartex" xmlns:cx2="http://schemas.microsoft.com/office/drawing/2015/10/21/chartex" xmlns:cx3="http://schemas.microsoft.com/office/drawing/2016/5/9/chartex" xmlns:cx4="http://schemas.microsoft.com/office/drawing/2016/5/10/chartex" xmlns:cx5="http://schemas.microsoft.com/office/drawing/2016/5/11/chartex" xmlns:cx6="http://schemas.microsoft.com/office/drawing/2016/5/12/chartex" xmlns:cx7="http://schemas.microsoft.com/office/drawing/2016/5/13/chartex" xmlns:cx8="http://schemas.microsoft.com/office/drawing/2016/5/14/chartex" xmlns:mc="http://schemas.openxmlformats.org/markup-compatibility/2006" xmlns:aink="http://schemas.microsoft.com/office/drawing/2016/ink" xmlns:am3d="http://schemas.microsoft.com/office/drawing/2017/model3d" xmlns:o="urn:schemas-microsoft-com:office:office" xmlns:r="http://schemas.openxmlformats.org/officeDocument/2006/relationships" xmlns:m="http://schemas.openxmlformats.org/officeDocument/2006/math" xmlns:v="urn:schemas-microsoft-com:vml" xmlns:wp14="http://schemas.microsoft.com/office/word/2010/wordprocessingDrawing" xmlns:wp="http://schemas.openxmlformats.org/drawingml/2006/wordprocessingDrawing" xmlns:w10="urn:schemas-microsoft-com:office:word" xmlns:w="http://schemas.openxmlformats.org/wordprocessingml/2006/main" xmlns:w14="http://schemas.microsoft.com/office/word/2010/wordml" xmlns:w15="http://schemas.microsoft.com/office/word/2012/wordml" xmlns:w16cex="http://schemas.microsoft.com/office/word/2018/wordml/cex" xmlns:w16cid="http://schemas.microsoft.com/office/word/2016/wordml/cid" xmlns:w16="http://schemas.microsoft.com/office/word/2018/wordml" xmlns:w16se="http://schemas.microsoft.com/office/word/2015/wordml/symex" xmlns:wpg="http://schemas.microsoft.com/office/word/2010/wordprocessingGroup" xmlns:wpi="http://schemas.microsoft.com/office/word/2010/wordprocessingInk" xmlns:wne="http://schemas.microsoft.com/office/word/2006/wordml" xmlns:wps="http://schemas.microsoft.com/office/word/2010/wordprocessingShape" mc:Ignorable="w14 w15 w16se w16cid w16 w16cex wp14">
+  <w:p>
+    <w:pPr>
+      <w:pStyle w:val="Footer"/>
+    </w:pPr>
+  </w:p>
+</w:ftr>
+</file>
+
+<file path=word/footer3.xml><?xml version="1.0" encoding="utf-8"?>
+<w:ftr xmlns:wpc="http://schemas.microsoft.com/office/word/2010/wordprocessingCanvas" xmlns:cx="http://schemas.microsoft.com/office/drawing/2014/chartex" xmlns:cx1="http://schemas.microsoft.com/office/drawing/2015/9/8/chartex" xmlns:cx2="http://schemas.microsoft.com/office/drawing/2015/10/21/chartex" xmlns:cx3="http://schemas.microsoft.com/office/drawing/2016/5/9/chartex" xmlns:cx4="http://schemas.microsoft.com/office/drawing/2016/5/10/chartex" xmlns:cx5="http://schemas.microsoft.com/office/drawing/2016/5/11/chartex" xmlns:cx6="http://schemas.microsoft.com/office/drawing/2016/5/12/chartex" xmlns:cx7="http://schemas.microsoft.com/office/drawing/2016/5/13/chartex" xmlns:cx8="http://schemas.microsoft.com/office/drawing/2016/5/14/chartex" xmlns:mc="http://schemas.openxmlformats.org/markup-compatibility/2006" xmlns:aink="http://schemas.microsoft.com/office/drawing/2016/ink" xmlns:am3d="http://schemas.microsoft.com/office/drawing/2017/model3d" xmlns:o="urn:schemas-microsoft-com:office:office" xmlns:r="http://schemas.openxmlformats.org/officeDocument/2006/relationships" xmlns:m="http://schemas.openxmlformats.org/officeDocument/2006/math" xmlns:v="urn:schemas-microsoft-com:vml" xmlns:wp14="http://schemas.microsoft.com/office/word/2010/wordprocessingDrawing" xmlns:wp="http://schemas.openxmlformats.org/drawingml/2006/wordprocessingDrawing" xmlns:w10="urn:schemas-microsoft-com:office:word" xmlns:w="http://schemas.openxmlformats.org/wordprocessingml/2006/main" xmlns:w14="http://schemas.microsoft.com/office/word/2010/wordml" xmlns:w15="http://schemas.microsoft.com/office/word/2012/wordml" xmlns:w16cex="http://schemas.microsoft.com/office/word/2018/wordml/cex" xmlns:w16cid="http://schemas.microsoft.com/office/word/2016/wordml/cid" xmlns:w16="http://schemas.microsoft.com/office/word/2018/wordml" xmlns:w16se="http://schemas.microsoft.com/office/word/2015/wordml/symex" xmlns:wpg="http://schemas.microsoft.com/office/word/2010/wordprocessingGroup" xmlns:wpi="http://schemas.microsoft.com/office/word/2010/wordprocessingInk" xmlns:wne="http://schemas.microsoft.com/office/word/2006/wordml" xmlns:wps="http://schemas.microsoft.com/office/word/2010/wordprocessingShape" mc:Ignorable="w14 w15 w16se w16cid w16 w16cex wp14">
+  <w:p>
+    <w:pPr>
+      <w:pStyle w:val="Footer"/>
+    </w:pPr>
+  </w:p>
+</w:ftr>
+</file>
+
 <file path=word/footnotes.xml><?xml version="1.0" encoding="utf-8"?>
 <w:footnotes xmlns:wpc="http://schemas.microsoft.com/office/word/2010/wordprocessingCanvas" xmlns:cx="http://schemas.microsoft.com/office/drawing/2014/chartex" xmlns:cx1="http://schemas.microsoft.com/office/drawing/2015/9/8/chartex" xmlns:cx2="http://schemas.microsoft.com/office/drawing/2015/10/21/chartex" xmlns:cx3="http://schemas.microsoft.com/office/drawing/2016/5/9/chartex" xmlns:cx4="http://schemas.microsoft.com/office/drawing/2016/5/10/chartex" xmlns:cx5="http://schemas.microsoft.com/office/drawing/2016/5/11/chartex" xmlns:cx6="http://schemas.microsoft.com/office/drawing/2016/5/12/chartex" xmlns:cx7="http://schemas.microsoft.com/office/drawing/2016/5/13/chartex" xmlns:cx8="http://schemas.microsoft.com/office/drawing/2016/5/14/chartex" xmlns:mc="http://schemas.openxmlformats.org/markup-compatibility/2006" xmlns:aink="http://schemas.microsoft.com/office/drawing/2016/ink" xmlns:am3d="http://schemas.microsoft.com/office/drawing/2017/model3d" xmlns:o="urn:schemas-microsoft-com:office:office" xmlns:r="http://schemas.openxmlformats.org/officeDocument/2006/relationships" xmlns:m="http://schemas.openxmlformats.org/officeDocument/2006/math" xmlns:v="urn:schemas-microsoft-com:vml" xmlns:wp14="http://schemas.microsoft.com/office/word/2010/wordprocessingDrawing" xmlns:wp="http://schemas.openxmlformats.org/drawingml/2006/wordprocessingDrawing" xmlns:w10="urn:schemas-microsoft-com:office:word" xmlns:w="http://schemas.openxmlformats.org/wordprocessingml/2006/main" xmlns:w14="http://schemas.microsoft.com/office/word/2010/wordml" xmlns:w15="http://schemas.microsoft.com/office/word/2012/wordml" xmlns:w16cex="http://schemas.microsoft.com/office/word/2018/wordml/cex" xmlns:w16cid="http://schemas.microsoft.com/office/word/2016/wordml/cid" xmlns:w16="http://schemas.microsoft.com/office/word/2018/wordml" xmlns:w16se="http://schemas.microsoft.com/office/word/2015/wordml/symex" xmlns:wpg="http://schemas.microsoft.com/office/word/2010/wordprocessingGroup" xmlns:wpi="http://schemas.microsoft.com/office/word/2010/wordprocessingInk" xmlns:wne="http://schemas.microsoft.com/office/word/2006/wordml" xmlns:wps="http://schemas.microsoft.com/office/word/2010/wordprocessingShape" mc:Ignorable="w14 w15 w16se w16cid w16 w16cex wp14">
   <w:footnote w:type="separator" w:id="-1">
@@ -2851,6 +2887,16 @@
   <w:p>
     <w:pPr>
       <w:pStyle w:val="Header"/>
+    </w:pPr>
+  </w:p>
+</w:hdr>
+</file>
+
+<file path=word/header2.xml><?xml version="1.0" encoding="utf-8"?>
+<w:hdr xmlns:wpc="http://schemas.microsoft.com/office/word/2010/wordprocessingCanvas" xmlns:cx="http://schemas.microsoft.com/office/drawing/2014/chartex" xmlns:cx1="http://schemas.microsoft.com/office/drawing/2015/9/8/chartex" xmlns:cx2="http://schemas.microsoft.com/office/drawing/2015/10/21/chartex" xmlns:cx3="http://schemas.microsoft.com/office/drawing/2016/5/9/chartex" xmlns:cx4="http://schemas.microsoft.com/office/drawing/2016/5/10/chartex" xmlns:cx5="http://schemas.microsoft.com/office/drawing/2016/5/11/chartex" xmlns:cx6="http://schemas.microsoft.com/office/drawing/2016/5/12/chartex" xmlns:cx7="http://schemas.microsoft.com/office/drawing/2016/5/13/chartex" xmlns:cx8="http://schemas.microsoft.com/office/drawing/2016/5/14/chartex" xmlns:mc="http://schemas.openxmlformats.org/markup-compatibility/2006" xmlns:aink="http://schemas.microsoft.com/office/drawing/2016/ink" xmlns:am3d="http://schemas.microsoft.com/office/drawing/2017/model3d" xmlns:o="urn:schemas-microsoft-com:office:office" xmlns:r="http://schemas.openxmlformats.org/officeDocument/2006/relationships" xmlns:m="http://schemas.openxmlformats.org/officeDocument/2006/math" xmlns:v="urn:schemas-microsoft-com:vml" xmlns:wp14="http://schemas.microsoft.com/office/word/2010/wordprocessingDrawing" xmlns:wp="http://schemas.openxmlformats.org/drawingml/2006/wordprocessingDrawing" xmlns:w10="urn:schemas-microsoft-com:office:word" xmlns:w="http://schemas.openxmlformats.org/wordprocessingml/2006/main" xmlns:w14="http://schemas.microsoft.com/office/word/2010/wordml" xmlns:w15="http://schemas.microsoft.com/office/word/2012/wordml" xmlns:w16cex="http://schemas.microsoft.com/office/word/2018/wordml/cex" xmlns:w16cid="http://schemas.microsoft.com/office/word/2016/wordml/cid" xmlns:w16="http://schemas.microsoft.com/office/word/2018/wordml" xmlns:w16se="http://schemas.microsoft.com/office/word/2015/wordml/symex" xmlns:wpg="http://schemas.microsoft.com/office/word/2010/wordprocessingGroup" xmlns:wpi="http://schemas.microsoft.com/office/word/2010/wordprocessingInk" xmlns:wne="http://schemas.microsoft.com/office/word/2006/wordml" xmlns:wps="http://schemas.microsoft.com/office/word/2010/wordprocessingShape" mc:Ignorable="w14 w15 w16se w16cid w16 w16cex wp14">
+  <w:p>
+    <w:pPr>
+      <w:pStyle w:val="Header"/>
       <w:jc w:val="center"/>
       <w:rPr>
         <w:rFonts w:ascii="Times New Roman"/>
@@ -2945,8 +2991,25 @@
         <w:rFonts w:ascii="Times New Roman"/>
         <w:sz w:val="24"/>
       </w:rPr>
-      <w:t>(714) 60</w:t>
+      <w:t xml:space="preserve">(714) </w:t>
     </w:r>
+    <w:r>
+      <w:rPr>
+        <w:rFonts w:ascii="Times New Roman"/>
+        <w:sz w:val="24"/>
+      </w:rPr>
+      <w:t>623-1206</w:t>
+    </w:r>
+  </w:p>
+</w:hdr>
+</file>
+
+<file path=word/header3.xml><?xml version="1.0" encoding="utf-8"?>
+<w:hdr xmlns:wpc="http://schemas.microsoft.com/office/word/2010/wordprocessingCanvas" xmlns:cx="http://schemas.microsoft.com/office/drawing/2014/chartex" xmlns:cx1="http://schemas.microsoft.com/office/drawing/2015/9/8/chartex" xmlns:cx2="http://schemas.microsoft.com/office/drawing/2015/10/21/chartex" xmlns:cx3="http://schemas.microsoft.com/office/drawing/2016/5/9/chartex" xmlns:cx4="http://schemas.microsoft.com/office/drawing/2016/5/10/chartex" xmlns:cx5="http://schemas.microsoft.com/office/drawing/2016/5/11/chartex" xmlns:cx6="http://schemas.microsoft.com/office/drawing/2016/5/12/chartex" xmlns:cx7="http://schemas.microsoft.com/office/drawing/2016/5/13/chartex" xmlns:cx8="http://schemas.microsoft.com/office/drawing/2016/5/14/chartex" xmlns:mc="http://schemas.openxmlformats.org/markup-compatibility/2006" xmlns:aink="http://schemas.microsoft.com/office/drawing/2016/ink" xmlns:am3d="http://schemas.microsoft.com/office/drawing/2017/model3d" xmlns:o="urn:schemas-microsoft-com:office:office" xmlns:r="http://schemas.openxmlformats.org/officeDocument/2006/relationships" xmlns:m="http://schemas.openxmlformats.org/officeDocument/2006/math" xmlns:v="urn:schemas-microsoft-com:vml" xmlns:wp14="http://schemas.microsoft.com/office/word/2010/wordprocessingDrawing" xmlns:wp="http://schemas.openxmlformats.org/drawingml/2006/wordprocessingDrawing" xmlns:w10="urn:schemas-microsoft-com:office:word" xmlns:w="http://schemas.openxmlformats.org/wordprocessingml/2006/main" xmlns:w14="http://schemas.microsoft.com/office/word/2010/wordml" xmlns:w15="http://schemas.microsoft.com/office/word/2012/wordml" xmlns:w16cex="http://schemas.microsoft.com/office/word/2018/wordml/cex" xmlns:w16cid="http://schemas.microsoft.com/office/word/2016/wordml/cid" xmlns:w16="http://schemas.microsoft.com/office/word/2018/wordml" xmlns:w16se="http://schemas.microsoft.com/office/word/2015/wordml/symex" xmlns:wpg="http://schemas.microsoft.com/office/word/2010/wordprocessingGroup" xmlns:wpi="http://schemas.microsoft.com/office/word/2010/wordprocessingInk" xmlns:wne="http://schemas.microsoft.com/office/word/2006/wordml" xmlns:wps="http://schemas.microsoft.com/office/word/2010/wordprocessingShape" mc:Ignorable="w14 w15 w16se w16cid w16 w16cex wp14">
+  <w:p>
+    <w:pPr>
+      <w:pStyle w:val="Header"/>
+    </w:pPr>
   </w:p>
 </w:hdr>
 </file>
@@ -5328,6 +5391,7 @@
   <w:style w:type="character" w:default="1" w:styleId="DefaultParagraphFont">
     <w:name w:val="Default Paragraph Font"/>
     <w:uiPriority w:val="1"/>
+    <w:semiHidden/>
     <w:unhideWhenUsed/>
   </w:style>
   <w:style w:type="table" w:default="1" w:styleId="TableNormal">

--- a/Resume 3.docx
+++ b/Resume 3.docx
@@ -218,31 +218,7 @@
           <w:sz w:val="22"/>
           <w:szCs w:val="22"/>
         </w:rPr>
-        <w:t xml:space="preserve">Extensive customer </w:t>
-      </w:r>
-      <w:r>
-        <w:rPr>
-          <w:rFonts w:ascii="Times New Roman"/>
-          <w:sz w:val="22"/>
-          <w:szCs w:val="22"/>
-        </w:rPr>
-        <w:t xml:space="preserve">service </w:t>
-      </w:r>
-      <w:r>
-        <w:rPr>
-          <w:rFonts w:ascii="Times New Roman"/>
-          <w:sz w:val="22"/>
-          <w:szCs w:val="22"/>
-        </w:rPr>
-        <w:t xml:space="preserve">and interpersonal </w:t>
-      </w:r>
-      <w:r>
-        <w:rPr>
-          <w:rFonts w:ascii="Times New Roman"/>
-          <w:sz w:val="22"/>
-          <w:szCs w:val="22"/>
-        </w:rPr>
-        <w:t>skills</w:t>
+        <w:t>Over 500 hours of one on one Full-Stack tutoring via remote sessions.</w:t>
       </w:r>
     </w:p>
     <w:p>
@@ -273,15 +249,7 @@
           <w:sz w:val="22"/>
           <w:szCs w:val="22"/>
         </w:rPr>
-        <w:t>utilizing the computer as well as</w:t>
-      </w:r>
-      <w:r>
-        <w:rPr>
-          <w:rFonts w:ascii="Times New Roman"/>
-          <w:sz w:val="22"/>
-          <w:szCs w:val="22"/>
-        </w:rPr>
-        <w:t xml:space="preserve"> Microsoft Office </w:t>
+        <w:t>with JavaScript</w:t>
       </w:r>
     </w:p>
     <w:p>
@@ -304,7 +272,15 @@
           <w:sz w:val="22"/>
           <w:szCs w:val="22"/>
         </w:rPr>
-        <w:t>Professional bedside manner</w:t>
+        <w:t xml:space="preserve">Professional </w:t>
+      </w:r>
+      <w:r>
+        <w:rPr>
+          <w:rFonts w:ascii="Times New Roman"/>
+          <w:sz w:val="22"/>
+          <w:szCs w:val="22"/>
+        </w:rPr>
+        <w:t>business ethics</w:t>
       </w:r>
     </w:p>
     <w:p>
@@ -390,15 +366,7 @@
           <w:sz w:val="22"/>
           <w:szCs w:val="22"/>
         </w:rPr>
-        <w:t>Manage high patient volumes</w:t>
-      </w:r>
-      <w:r>
-        <w:rPr>
-          <w:rFonts w:ascii="Times New Roman"/>
-          <w:sz w:val="22"/>
-          <w:szCs w:val="22"/>
-        </w:rPr>
-        <w:t xml:space="preserve"> while upholding quality patient care</w:t>
+        <w:t>Proficient with Agile and Scrum methodologies</w:t>
       </w:r>
     </w:p>
     <w:p>
@@ -436,121 +404,6 @@
           <w:rFonts w:ascii="Times New Roman"/>
           <w:sz w:val="24"/>
         </w:rPr>
-      </w:pPr>
-      <w:r>
-        <w:rPr>
-          <w:rFonts w:ascii="Times New Roman"/>
-          <w:sz w:val="24"/>
-          <w:u w:val="single"/>
-        </w:rPr>
-        <w:t>TECHNICAL SKILLS</w:t>
-      </w:r>
-      <w:r>
-        <w:rPr>
-          <w:rFonts w:ascii="Times New Roman"/>
-          <w:sz w:val="24"/>
-          <w:u w:val="single"/>
-        </w:rPr>
-        <w:tab/>
-      </w:r>
-      <w:r>
-        <w:rPr>
-          <w:rFonts w:ascii="Times New Roman"/>
-          <w:sz w:val="24"/>
-          <w:u w:val="single"/>
-        </w:rPr>
-        <w:tab/>
-      </w:r>
-      <w:r>
-        <w:rPr>
-          <w:rFonts w:ascii="Times New Roman"/>
-          <w:sz w:val="24"/>
-          <w:u w:val="single"/>
-        </w:rPr>
-        <w:tab/>
-      </w:r>
-      <w:r>
-        <w:rPr>
-          <w:rFonts w:ascii="Times New Roman"/>
-          <w:sz w:val="24"/>
-          <w:u w:val="single"/>
-        </w:rPr>
-        <w:tab/>
-      </w:r>
-      <w:r>
-        <w:rPr>
-          <w:rFonts w:ascii="Times New Roman"/>
-          <w:sz w:val="24"/>
-          <w:u w:val="single"/>
-        </w:rPr>
-        <w:tab/>
-      </w:r>
-      <w:r>
-        <w:rPr>
-          <w:rFonts w:ascii="Times New Roman"/>
-          <w:sz w:val="24"/>
-          <w:u w:val="single"/>
-        </w:rPr>
-        <w:tab/>
-      </w:r>
-      <w:r>
-        <w:rPr>
-          <w:rFonts w:ascii="Times New Roman"/>
-          <w:sz w:val="24"/>
-          <w:u w:val="single"/>
-        </w:rPr>
-        <w:tab/>
-      </w:r>
-      <w:r>
-        <w:rPr>
-          <w:rFonts w:ascii="Times New Roman"/>
-          <w:sz w:val="24"/>
-          <w:u w:val="single"/>
-        </w:rPr>
-        <w:tab/>
-      </w:r>
-      <w:r>
-        <w:rPr>
-          <w:rFonts w:ascii="Times New Roman"/>
-          <w:sz w:val="24"/>
-          <w:u w:val="single"/>
-        </w:rPr>
-        <w:tab/>
-      </w:r>
-      <w:r>
-        <w:rPr>
-          <w:rFonts w:ascii="Times New Roman"/>
-          <w:sz w:val="24"/>
-          <w:u w:val="single"/>
-        </w:rPr>
-        <w:tab/>
-      </w:r>
-      <w:r>
-        <w:rPr>
-          <w:rFonts w:ascii="Times New Roman"/>
-          <w:sz w:val="24"/>
-          <w:u w:val="single"/>
-        </w:rPr>
-        <w:tab/>
-      </w:r>
-      <w:r>
-        <w:rPr>
-          <w:rFonts w:ascii="Times New Roman"/>
-          <w:sz w:val="24"/>
-          <w:u w:val="single"/>
-        </w:rPr>
-        <w:t>_____</w:t>
-      </w:r>
-    </w:p>
-    <w:p>
-      <w:pPr>
-        <w:jc w:val="left"/>
-        <w:rPr>
-          <w:rFonts w:ascii="Times New Roman"/>
-          <w:b/>
-          <w:sz w:val="22"/>
-          <w:szCs w:val="22"/>
-        </w:rPr>
         <w:sectPr>
           <w:type w:val="continuous"/>
           <w:pgSz w:w="12240" w:h="15840"/>
@@ -559,6 +412,126 @@
           <w:docGrid w:linePitch="360"/>
         </w:sectPr>
       </w:pPr>
+      <w:r>
+        <w:rPr>
+          <w:rFonts w:ascii="Times New Roman"/>
+          <w:sz w:val="24"/>
+          <w:u w:val="single"/>
+        </w:rPr>
+        <w:t>TECHNICAL SKILLS</w:t>
+      </w:r>
+      <w:r>
+        <w:rPr>
+          <w:rFonts w:ascii="Times New Roman"/>
+          <w:sz w:val="24"/>
+          <w:u w:val="single"/>
+        </w:rPr>
+        <w:tab/>
+      </w:r>
+      <w:r>
+        <w:rPr>
+          <w:rFonts w:ascii="Times New Roman"/>
+          <w:sz w:val="24"/>
+          <w:u w:val="single"/>
+        </w:rPr>
+        <w:tab/>
+      </w:r>
+      <w:r>
+        <w:rPr>
+          <w:rFonts w:ascii="Times New Roman"/>
+          <w:sz w:val="24"/>
+          <w:u w:val="single"/>
+        </w:rPr>
+        <w:tab/>
+      </w:r>
+      <w:r>
+        <w:rPr>
+          <w:rFonts w:ascii="Times New Roman"/>
+          <w:sz w:val="24"/>
+          <w:u w:val="single"/>
+        </w:rPr>
+        <w:tab/>
+      </w:r>
+      <w:r>
+        <w:rPr>
+          <w:rFonts w:ascii="Times New Roman"/>
+          <w:sz w:val="24"/>
+          <w:u w:val="single"/>
+        </w:rPr>
+        <w:tab/>
+      </w:r>
+      <w:r>
+        <w:rPr>
+          <w:rFonts w:ascii="Times New Roman"/>
+          <w:sz w:val="24"/>
+          <w:u w:val="single"/>
+        </w:rPr>
+        <w:tab/>
+      </w:r>
+      <w:r>
+        <w:rPr>
+          <w:rFonts w:ascii="Times New Roman"/>
+          <w:sz w:val="24"/>
+          <w:u w:val="single"/>
+        </w:rPr>
+        <w:tab/>
+      </w:r>
+      <w:r>
+        <w:rPr>
+          <w:rFonts w:ascii="Times New Roman"/>
+          <w:sz w:val="24"/>
+          <w:u w:val="single"/>
+        </w:rPr>
+        <w:tab/>
+      </w:r>
+      <w:r>
+        <w:rPr>
+          <w:rFonts w:ascii="Times New Roman"/>
+          <w:sz w:val="24"/>
+          <w:u w:val="single"/>
+        </w:rPr>
+        <w:tab/>
+      </w:r>
+      <w:r>
+        <w:rPr>
+          <w:rFonts w:ascii="Times New Roman"/>
+          <w:sz w:val="24"/>
+          <w:u w:val="single"/>
+        </w:rPr>
+        <w:tab/>
+      </w:r>
+      <w:r>
+        <w:rPr>
+          <w:rFonts w:ascii="Times New Roman"/>
+          <w:sz w:val="24"/>
+          <w:u w:val="single"/>
+        </w:rPr>
+        <w:tab/>
+      </w:r>
+      <w:r>
+        <w:rPr>
+          <w:rFonts w:ascii="Times New Roman"/>
+          <w:sz w:val="24"/>
+          <w:u w:val="single"/>
+        </w:rPr>
+        <w:t>_____</w:t>
+      </w:r>
+      <w:r>
+        <w:rPr>
+          <w:rFonts w:ascii="Times New Roman"/>
+          <w:sz w:val="24"/>
+          <w:u w:val="single"/>
+        </w:rPr>
+        <w:t>_</w:t>
+      </w:r>
+      <w:r>
+        <w:rPr>
+          <w:rFonts w:ascii="Times New Roman"/>
+          <w:sz w:val="24"/>
+          <w:u w:val="single"/>
+        </w:rPr>
+        <w:t xml:space="preserve">     </w:t>
+      </w:r>
     </w:p>
     <w:p>
       <w:pPr>
@@ -2780,7 +2753,6 @@
           <w:sz w:val="22"/>
           <w:szCs w:val="22"/>
         </w:rPr>
-        <w:lastRenderedPageBreak/>
         <w:t>L</w:t>
       </w:r>
       <w:r>

--- a/Resume 3.docx
+++ b/Resume 3.docx
@@ -218,7 +218,7 @@
           <w:sz w:val="22"/>
           <w:szCs w:val="22"/>
         </w:rPr>
-        <w:t>Over 500 hours of one on one Full-Stack tutoring via remote sessions.</w:t>
+        <w:t>Over 500 hours of one on one Full-Stack tutoring via remote sessions</w:t>
       </w:r>
     </w:p>
     <w:p>
@@ -554,32 +554,7 @@
           <w:sz w:val="22"/>
           <w:szCs w:val="22"/>
         </w:rPr>
-        <w:t>Registered Nurse (RN)</w:t>
-      </w:r>
-      <w:r>
-        <w:rPr>
-          <w:rFonts w:ascii="Times New Roman"/>
-          <w:b/>
-          <w:sz w:val="22"/>
-          <w:szCs w:val="22"/>
-        </w:rPr>
-        <w:t xml:space="preserve"> by State of California</w:t>
-      </w:r>
-      <w:r>
-        <w:rPr>
-          <w:rFonts w:ascii="Times New Roman"/>
-          <w:sz w:val="22"/>
-          <w:szCs w:val="22"/>
-        </w:rPr>
-        <w:t xml:space="preserve"> (License #</w:t>
-      </w:r>
-      <w:r>
-        <w:rPr>
-          <w:rFonts w:ascii="Times New Roman"/>
-          <w:sz w:val="22"/>
-          <w:szCs w:val="22"/>
-        </w:rPr>
-        <w:t>95168452)</w:t>
+        <w:t>JavaScript, TypeScript, Ruby</w:t>
       </w:r>
       <w:r>
         <w:rPr>
@@ -629,16 +604,7 @@
           <w:sz w:val="22"/>
           <w:szCs w:val="22"/>
         </w:rPr>
-        <w:t>Basic Life Support (BLS</w:t>
-      </w:r>
-      <w:r>
-        <w:rPr>
-          <w:rFonts w:ascii="Times New Roman"/>
-          <w:b/>
-          <w:sz w:val="22"/>
-          <w:szCs w:val="22"/>
-        </w:rPr>
-        <w:t>)</w:t>
+        <w:t>React, Redux, React Router, jQuery</w:t>
       </w:r>
     </w:p>
     <w:p>
@@ -662,7 +628,7 @@
           <w:sz w:val="22"/>
           <w:szCs w:val="22"/>
         </w:rPr>
-        <w:t xml:space="preserve">Advanced Cardiac Life Support (ACLS) </w:t>
+        <w:t>Semantic HTML, CSS Grid/Flexbox</w:t>
       </w:r>
     </w:p>
     <w:p>
@@ -686,7 +652,7 @@
           <w:sz w:val="22"/>
           <w:szCs w:val="22"/>
         </w:rPr>
-        <w:t>National Institutes of Health Stroke Scale (NIHSS)</w:t>
+        <w:t>Node, REST API, MySQL, MongoDB</w:t>
       </w:r>
     </w:p>
     <w:p>

--- a/Resume 3.docx
+++ b/Resume 3.docx
@@ -366,7 +366,54 @@
           <w:sz w:val="22"/>
           <w:szCs w:val="22"/>
         </w:rPr>
-        <w:t>Proficient with Agile and Scrum methodologies</w:t>
+        <w:t>Experience</w:t>
+      </w:r>
+      <w:r>
+        <w:rPr>
+          <w:rFonts w:ascii="Times New Roman"/>
+          <w:sz w:val="22"/>
+          <w:szCs w:val="22"/>
+        </w:rPr>
+        <w:t xml:space="preserve"> with Agile and Scrum methodologies</w:t>
+      </w:r>
+    </w:p>
+    <w:p>
+      <w:pPr>
+        <w:pStyle w:val="ListParagraph"/>
+        <w:numPr>
+          <w:ilvl w:val="0"/>
+          <w:numId w:val="14"/>
+        </w:numPr>
+        <w:jc w:val="left"/>
+        <w:rPr>
+          <w:rFonts w:ascii="Times New Roman"/>
+          <w:sz w:val="22"/>
+          <w:szCs w:val="22"/>
+        </w:rPr>
+      </w:pPr>
+      <w:r>
+        <w:rPr>
+          <w:rFonts w:ascii="Times New Roman"/>
+          <w:sz w:val="22"/>
+          <w:szCs w:val="22"/>
+        </w:rPr>
+        <w:t>Proficient</w:t>
+      </w:r>
+      <w:r>
+        <w:rPr>
+          <w:rFonts w:ascii="Times New Roman"/>
+          <w:sz w:val="22"/>
+          <w:szCs w:val="22"/>
+        </w:rPr>
+        <w:t xml:space="preserve"> with Git Version </w:t>
+      </w:r>
+      <w:r>
+        <w:rPr>
+          <w:rFonts w:ascii="Times New Roman"/>
+          <w:sz w:val="22"/>
+          <w:szCs w:val="22"/>
+        </w:rPr>
+        <w:t>Control</w:t>
       </w:r>
     </w:p>
     <w:p>
@@ -841,7 +888,7 @@
           <w:sz w:val="22"/>
           <w:szCs w:val="22"/>
         </w:rPr>
-        <w:tab/>
+        <w:t xml:space="preserve">                                                               </w:t>
       </w:r>
       <w:r>
         <w:rPr>
@@ -850,62 +897,7 @@
           <w:sz w:val="22"/>
           <w:szCs w:val="22"/>
         </w:rPr>
-        <w:tab/>
-      </w:r>
-      <w:r>
-        <w:rPr>
-          <w:rFonts w:ascii="Times New Roman"/>
-          <w:b/>
-          <w:sz w:val="22"/>
-          <w:szCs w:val="22"/>
-        </w:rPr>
-        <w:tab/>
-      </w:r>
-      <w:r>
-        <w:rPr>
-          <w:rFonts w:ascii="Times New Roman"/>
-          <w:b/>
-          <w:sz w:val="22"/>
-          <w:szCs w:val="22"/>
-        </w:rPr>
-        <w:tab/>
-      </w:r>
-      <w:r>
-        <w:rPr>
-          <w:rFonts w:ascii="Times New Roman"/>
-          <w:b/>
-          <w:sz w:val="22"/>
-          <w:szCs w:val="22"/>
-        </w:rPr>
-        <w:tab/>
-      </w:r>
-      <w:r>
-        <w:rPr>
-          <w:rFonts w:ascii="Times New Roman"/>
-          <w:b/>
-          <w:sz w:val="22"/>
-          <w:szCs w:val="22"/>
-        </w:rPr>
-        <w:tab/>
-      </w:r>
-      <w:r>
-        <w:rPr>
-          <w:rFonts w:ascii="Times New Roman"/>
-          <w:b/>
-          <w:sz w:val="22"/>
-          <w:szCs w:val="22"/>
-        </w:rPr>
-        <w:tab/>
-      </w:r>
-      <w:r>
-        <w:rPr>
-          <w:rFonts w:ascii="Times New Roman"/>
-          <w:b/>
-          <w:sz w:val="22"/>
-          <w:szCs w:val="22"/>
-        </w:rPr>
-        <w:tab/>
-        <w:t xml:space="preserve">        </w:t>
+        <w:t xml:space="preserve">      </w:t>
       </w:r>
       <w:r>
         <w:rPr>
@@ -940,7 +932,19 @@
         <w:t xml:space="preserve"> – Present</w:t>
       </w:r>
       <w:r>
-        <w:t xml:space="preserve"> (Expected Jan 2024)</w:t>
+        <w:t xml:space="preserve"> (</w:t>
+      </w:r>
+      <w:r>
+        <w:rPr>
+          <w:rFonts w:ascii="Times New Roman"/>
+        </w:rPr>
+        <w:t>Expected Jan 2024)</w:t>
+      </w:r>
+      <w:r>
+        <w:rPr>
+          <w:rFonts w:ascii="Times New Roman"/>
+        </w:rPr>
+        <w:tab/>
       </w:r>
     </w:p>
     <w:p>
@@ -977,101 +981,11 @@
         <w:jc w:val="left"/>
         <w:rPr>
           <w:rFonts w:ascii="Times New Roman"/>
-          <w:sz w:val="22"/>
-          <w:szCs w:val="22"/>
-        </w:rPr>
-      </w:pPr>
-      <w:r>
-        <w:rPr>
-          <w:rFonts w:ascii="Times New Roman"/>
-          <w:b/>
-          <w:sz w:val="22"/>
-          <w:szCs w:val="22"/>
-        </w:rPr>
-        <w:t>Saddleback College</w:t>
-      </w:r>
-      <w:r>
-        <w:rPr>
-          <w:rFonts w:ascii="Times New Roman"/>
-          <w:sz w:val="22"/>
-          <w:szCs w:val="22"/>
-        </w:rPr>
-        <w:tab/>
-      </w:r>
-      <w:r>
-        <w:rPr>
-          <w:rFonts w:ascii="Times New Roman"/>
-          <w:sz w:val="22"/>
-          <w:szCs w:val="22"/>
-        </w:rPr>
-        <w:tab/>
-      </w:r>
-      <w:r>
-        <w:rPr>
-          <w:rFonts w:ascii="Times New Roman"/>
-          <w:sz w:val="22"/>
-          <w:szCs w:val="22"/>
-        </w:rPr>
-        <w:tab/>
-      </w:r>
-      <w:r>
-        <w:rPr>
-          <w:rFonts w:ascii="Times New Roman"/>
-          <w:sz w:val="22"/>
-          <w:szCs w:val="22"/>
-        </w:rPr>
-        <w:tab/>
-      </w:r>
-      <w:r>
-        <w:rPr>
-          <w:rFonts w:ascii="Times New Roman"/>
-          <w:sz w:val="22"/>
-          <w:szCs w:val="22"/>
-        </w:rPr>
-        <w:tab/>
-      </w:r>
-      <w:r>
-        <w:rPr>
-          <w:rFonts w:ascii="Times New Roman"/>
-          <w:sz w:val="22"/>
-          <w:szCs w:val="22"/>
-        </w:rPr>
-        <w:tab/>
-      </w:r>
-      <w:r>
-        <w:rPr>
-          <w:rFonts w:ascii="Times New Roman"/>
-          <w:sz w:val="22"/>
-          <w:szCs w:val="22"/>
-        </w:rPr>
-        <w:tab/>
-      </w:r>
-      <w:r>
-        <w:rPr>
-          <w:rFonts w:ascii="Times New Roman"/>
-          <w:sz w:val="22"/>
-          <w:szCs w:val="22"/>
-        </w:rPr>
-        <w:tab/>
-        <w:t xml:space="preserve">     </w:t>
-      </w:r>
-      <w:r>
-        <w:rPr>
-          <w:rFonts w:ascii="Times New Roman"/>
-          <w:sz w:val="22"/>
-          <w:szCs w:val="22"/>
-        </w:rPr>
-        <w:tab/>
-      </w:r>
-      <w:r>
-        <w:rPr>
-          <w:rFonts w:ascii="Times New Roman"/>
-          <w:sz w:val="22"/>
-          <w:szCs w:val="22"/>
-        </w:rPr>
-        <w:tab/>
-        <w:t xml:space="preserve">   Aug 2016 – May 2018</w:t>
-      </w:r>
+          <w:i/>
+          <w:sz w:val="22"/>
+          <w:szCs w:val="22"/>
+        </w:rPr>
+      </w:pPr>
     </w:p>
     <w:p>
       <w:pPr>
@@ -1085,11 +999,132 @@
       <w:r>
         <w:rPr>
           <w:rFonts w:ascii="Times New Roman"/>
-          <w:i/>
-          <w:sz w:val="22"/>
-          <w:szCs w:val="22"/>
-        </w:rPr>
-        <w:t>Associates Degree in Nursing</w:t>
+          <w:b/>
+          <w:sz w:val="22"/>
+          <w:szCs w:val="22"/>
+        </w:rPr>
+        <w:t>General Assembly</w:t>
+      </w:r>
+      <w:r>
+        <w:rPr>
+          <w:rFonts w:ascii="Times New Roman"/>
+          <w:b/>
+          <w:sz w:val="22"/>
+          <w:szCs w:val="22"/>
+        </w:rPr>
+        <w:t xml:space="preserve"> Web Development Immersive</w:t>
+      </w:r>
+      <w:r>
+        <w:rPr>
+          <w:rFonts w:ascii="Times New Roman"/>
+          <w:sz w:val="22"/>
+          <w:szCs w:val="22"/>
+        </w:rPr>
+        <w:tab/>
+      </w:r>
+      <w:r>
+        <w:rPr>
+          <w:rFonts w:ascii="Times New Roman"/>
+          <w:sz w:val="22"/>
+          <w:szCs w:val="22"/>
+        </w:rPr>
+        <w:tab/>
+      </w:r>
+      <w:r>
+        <w:rPr>
+          <w:rFonts w:ascii="Times New Roman"/>
+          <w:sz w:val="22"/>
+          <w:szCs w:val="22"/>
+        </w:rPr>
+        <w:tab/>
+      </w:r>
+      <w:r>
+        <w:rPr>
+          <w:rFonts w:ascii="Times New Roman"/>
+          <w:sz w:val="22"/>
+          <w:szCs w:val="22"/>
+        </w:rPr>
+        <w:tab/>
+      </w:r>
+      <w:r>
+        <w:rPr>
+          <w:rFonts w:ascii="Times New Roman"/>
+          <w:sz w:val="22"/>
+          <w:szCs w:val="22"/>
+        </w:rPr>
+        <w:tab/>
+      </w:r>
+      <w:r>
+        <w:rPr>
+          <w:rFonts w:ascii="Times New Roman"/>
+          <w:sz w:val="22"/>
+          <w:szCs w:val="22"/>
+        </w:rPr>
+        <w:tab/>
+      </w:r>
+      <w:r>
+        <w:rPr>
+          <w:rFonts w:ascii="Times New Roman"/>
+          <w:sz w:val="22"/>
+          <w:szCs w:val="22"/>
+        </w:rPr>
+        <w:t xml:space="preserve">  </w:t>
+      </w:r>
+      <w:r>
+        <w:rPr>
+          <w:rFonts w:ascii="Times New Roman"/>
+          <w:sz w:val="22"/>
+          <w:szCs w:val="22"/>
+        </w:rPr>
+        <w:t xml:space="preserve"> </w:t>
+      </w:r>
+      <w:r>
+        <w:rPr>
+          <w:rFonts w:ascii="Times New Roman"/>
+          <w:sz w:val="22"/>
+          <w:szCs w:val="22"/>
+        </w:rPr>
+        <w:t>Sep</w:t>
+      </w:r>
+      <w:r>
+        <w:rPr>
+          <w:rFonts w:ascii="Times New Roman"/>
+          <w:sz w:val="22"/>
+          <w:szCs w:val="22"/>
+        </w:rPr>
+        <w:t xml:space="preserve"> 201</w:t>
+      </w:r>
+      <w:r>
+        <w:rPr>
+          <w:rFonts w:ascii="Times New Roman"/>
+          <w:sz w:val="22"/>
+          <w:szCs w:val="22"/>
+        </w:rPr>
+        <w:t>7</w:t>
+      </w:r>
+      <w:r>
+        <w:rPr>
+          <w:rFonts w:ascii="Times New Roman"/>
+          <w:sz w:val="22"/>
+          <w:szCs w:val="22"/>
+        </w:rPr>
+        <w:t xml:space="preserve"> – Ma</w:t>
+      </w:r>
+      <w:r>
+        <w:rPr>
+          <w:rFonts w:ascii="Times New Roman"/>
+          <w:sz w:val="22"/>
+          <w:szCs w:val="22"/>
+        </w:rPr>
+        <w:t>r</w:t>
+      </w:r>
+      <w:r>
+        <w:rPr>
+          <w:rFonts w:ascii="Times New Roman"/>
+          <w:sz w:val="22"/>
+          <w:szCs w:val="22"/>
+        </w:rPr>
+        <w:t xml:space="preserve"> 2018</w:t>
       </w:r>
     </w:p>
     <w:p>
@@ -1097,117 +1132,19 @@
         <w:jc w:val="left"/>
         <w:rPr>
           <w:rFonts w:ascii="Times New Roman"/>
-          <w:sz w:val="22"/>
-          <w:szCs w:val="22"/>
-        </w:rPr>
-      </w:pPr>
-      <w:r>
-        <w:rPr>
-          <w:rFonts w:ascii="Times New Roman"/>
-          <w:b/>
-          <w:sz w:val="22"/>
-          <w:szCs w:val="22"/>
-        </w:rPr>
-        <w:t>University of Phoenix</w:t>
-      </w:r>
-      <w:r>
-        <w:rPr>
-          <w:rFonts w:ascii="Times New Roman"/>
-          <w:sz w:val="22"/>
-          <w:szCs w:val="22"/>
-        </w:rPr>
-        <w:t xml:space="preserve"> </w:t>
-      </w:r>
-      <w:r>
-        <w:rPr>
-          <w:rFonts w:ascii="Times New Roman"/>
-          <w:sz w:val="22"/>
-          <w:szCs w:val="22"/>
-        </w:rPr>
-        <w:tab/>
-      </w:r>
-      <w:r>
-        <w:rPr>
-          <w:rFonts w:ascii="Times New Roman"/>
-          <w:sz w:val="22"/>
-          <w:szCs w:val="22"/>
-        </w:rPr>
-        <w:tab/>
-      </w:r>
-      <w:r>
-        <w:rPr>
-          <w:rFonts w:ascii="Times New Roman"/>
-          <w:sz w:val="22"/>
-          <w:szCs w:val="22"/>
-        </w:rPr>
-        <w:tab/>
-      </w:r>
-      <w:r>
-        <w:rPr>
-          <w:rFonts w:ascii="Times New Roman"/>
-          <w:sz w:val="22"/>
-          <w:szCs w:val="22"/>
-        </w:rPr>
-        <w:tab/>
-      </w:r>
-      <w:r>
-        <w:rPr>
-          <w:rFonts w:ascii="Times New Roman"/>
-          <w:sz w:val="22"/>
-          <w:szCs w:val="22"/>
-        </w:rPr>
-        <w:tab/>
-      </w:r>
-      <w:r>
-        <w:rPr>
-          <w:rFonts w:ascii="Times New Roman"/>
-          <w:sz w:val="22"/>
-          <w:szCs w:val="22"/>
-        </w:rPr>
-        <w:tab/>
-      </w:r>
-      <w:r>
-        <w:rPr>
-          <w:rFonts w:ascii="Times New Roman"/>
-          <w:sz w:val="22"/>
-          <w:szCs w:val="22"/>
-        </w:rPr>
-        <w:tab/>
-        <w:t xml:space="preserve">         </w:t>
-      </w:r>
-      <w:r>
-        <w:rPr>
-          <w:rFonts w:ascii="Times New Roman"/>
-          <w:sz w:val="22"/>
-          <w:szCs w:val="22"/>
-        </w:rPr>
-        <w:tab/>
-        <w:t xml:space="preserve">     </w:t>
-      </w:r>
-      <w:r>
-        <w:rPr>
-          <w:rFonts w:ascii="Times New Roman"/>
-          <w:sz w:val="22"/>
-          <w:szCs w:val="22"/>
-        </w:rPr>
-        <w:tab/>
-      </w:r>
-      <w:r>
-        <w:rPr>
-          <w:rFonts w:ascii="Times New Roman"/>
-          <w:sz w:val="22"/>
-          <w:szCs w:val="22"/>
-        </w:rPr>
-        <w:tab/>
-        <w:t xml:space="preserve">     Oct 2010 – Jun 2012</w:t>
-      </w:r>
-      <w:r>
-        <w:rPr>
-          <w:rFonts w:ascii="Times New Roman"/>
-          <w:sz w:val="22"/>
-          <w:szCs w:val="22"/>
-        </w:rPr>
-        <w:tab/>
+          <w:i/>
+          <w:sz w:val="22"/>
+          <w:szCs w:val="22"/>
+        </w:rPr>
+      </w:pPr>
+      <w:r>
+        <w:rPr>
+          <w:rFonts w:ascii="Times New Roman"/>
+          <w:i/>
+          <w:sz w:val="22"/>
+          <w:szCs w:val="22"/>
+        </w:rPr>
+        <w:t>Full-Stack Web Developer Certificate</w:t>
       </w:r>
     </w:p>
     <w:p>
@@ -1215,74 +1152,35 @@
         <w:jc w:val="left"/>
         <w:rPr>
           <w:rFonts w:ascii="Times New Roman"/>
-          <w:i/>
-          <w:sz w:val="22"/>
-          <w:szCs w:val="22"/>
-        </w:rPr>
-      </w:pPr>
-      <w:r>
-        <w:rPr>
-          <w:rFonts w:ascii="Times New Roman"/>
-          <w:i/>
-          <w:sz w:val="22"/>
-          <w:szCs w:val="22"/>
-        </w:rPr>
-        <w:t>B</w:t>
-      </w:r>
-      <w:r>
-        <w:rPr>
-          <w:rFonts w:ascii="Times New Roman"/>
-          <w:i/>
-          <w:sz w:val="22"/>
-          <w:szCs w:val="22"/>
-        </w:rPr>
-        <w:t>achelor of Science degree in</w:t>
-      </w:r>
-      <w:r>
-        <w:rPr>
-          <w:rFonts w:ascii="Times New Roman"/>
-          <w:i/>
-          <w:sz w:val="22"/>
-          <w:szCs w:val="22"/>
-        </w:rPr>
-        <w:t xml:space="preserve"> </w:t>
-      </w:r>
-      <w:r>
-        <w:rPr>
-          <w:rFonts w:ascii="Times New Roman"/>
-          <w:i/>
-          <w:sz w:val="22"/>
-          <w:szCs w:val="22"/>
-        </w:rPr>
-        <w:t>Psychology</w:t>
-      </w:r>
+          <w:sz w:val="22"/>
+          <w:szCs w:val="22"/>
+        </w:rPr>
+      </w:pPr>
     </w:p>
     <w:p>
       <w:pPr>
         <w:jc w:val="left"/>
         <w:rPr>
           <w:rFonts w:ascii="Times New Roman"/>
-          <w:sz w:val="22"/>
-          <w:szCs w:val="22"/>
-        </w:rPr>
-      </w:pPr>
-    </w:p>
-    <w:p>
-      <w:pPr>
-        <w:jc w:val="left"/>
-        <w:rPr>
-          <w:rFonts w:ascii="Times New Roman"/>
-          <w:sz w:val="24"/>
-          <w:u w:val="single"/>
-        </w:rPr>
-      </w:pPr>
-      <w:r>
-        <w:rPr>
-          <w:rFonts w:ascii="Times New Roman"/>
-          <w:sz w:val="24"/>
-          <w:u w:val="single"/>
-        </w:rPr>
-        <w:t>CLINICAL EXPERIENCE</w:t>
+          <w:sz w:val="24"/>
+          <w:u w:val="single"/>
+        </w:rPr>
+      </w:pPr>
+      <w:r>
+        <w:rPr>
+          <w:rFonts w:ascii="Times New Roman"/>
+          <w:sz w:val="24"/>
+          <w:u w:val="single"/>
+        </w:rPr>
+        <w:t>PROJECT</w:t>
+      </w:r>
+      <w:r>
+        <w:rPr>
+          <w:rFonts w:ascii="Times New Roman"/>
+          <w:sz w:val="24"/>
+          <w:u w:val="single"/>
+        </w:rPr>
+        <w:t xml:space="preserve"> EXPERIENCE</w:t>
       </w:r>
       <w:r>
         <w:rPr>
@@ -5329,7 +5227,6 @@
   <w:style w:type="character" w:default="1" w:styleId="DefaultParagraphFont">
     <w:name w:val="Default Paragraph Font"/>
     <w:uiPriority w:val="1"/>
-    <w:semiHidden/>
     <w:unhideWhenUsed/>
   </w:style>
   <w:style w:type="table" w:default="1" w:styleId="TableNormal">

--- a/Resume 3.docx
+++ b/Resume 3.docx
@@ -241,15 +241,7 @@
           <w:sz w:val="22"/>
           <w:szCs w:val="22"/>
         </w:rPr>
-        <w:t xml:space="preserve">Highly proficient </w:t>
-      </w:r>
-      <w:r>
-        <w:rPr>
-          <w:rFonts w:ascii="Times New Roman"/>
-          <w:sz w:val="22"/>
-          <w:szCs w:val="22"/>
-        </w:rPr>
-        <w:t>with JavaScript</w:t>
+        <w:t>Fluent in Windows, Mac, Linux</w:t>
       </w:r>
     </w:p>
     <w:p>
@@ -273,6 +265,14 @@
           <w:szCs w:val="22"/>
         </w:rPr>
         <w:t xml:space="preserve">Professional </w:t>
+      </w:r>
+      <w:r>
+        <w:rPr>
+          <w:rFonts w:ascii="Times New Roman"/>
+          <w:sz w:val="22"/>
+          <w:szCs w:val="22"/>
+        </w:rPr>
+        <w:t xml:space="preserve">respectful </w:t>
       </w:r>
       <w:r>
         <w:rPr>
@@ -664,18 +664,46 @@
         <w:jc w:val="left"/>
         <w:rPr>
           <w:rFonts w:ascii="Times New Roman"/>
-          <w:sz w:val="22"/>
-          <w:szCs w:val="22"/>
-        </w:rPr>
-      </w:pPr>
-      <w:r>
-        <w:rPr>
-          <w:rFonts w:ascii="Times New Roman"/>
           <w:b/>
           <w:sz w:val="22"/>
           <w:szCs w:val="22"/>
         </w:rPr>
-        <w:t>Semantic HTML, CSS Grid/Flexbox</w:t>
+      </w:pPr>
+      <w:r>
+        <w:rPr>
+          <w:rFonts w:ascii="Times New Roman"/>
+          <w:b/>
+          <w:sz w:val="22"/>
+          <w:szCs w:val="22"/>
+        </w:rPr>
+        <w:t>Jest, Mocha</w:t>
+      </w:r>
+      <w:r>
+        <w:rPr>
+          <w:rFonts w:ascii="Times New Roman"/>
+          <w:b/>
+          <w:sz w:val="22"/>
+          <w:szCs w:val="22"/>
+        </w:rPr>
+        <w:t>,</w:t>
+      </w:r>
+      <w:r>
+        <w:rPr>
+          <w:rFonts w:ascii="Times New Roman"/>
+          <w:b/>
+          <w:sz w:val="22"/>
+          <w:szCs w:val="22"/>
+        </w:rPr>
+        <w:t xml:space="preserve"> Chai</w:t>
+      </w:r>
+      <w:r>
+        <w:rPr>
+          <w:rFonts w:ascii="Times New Roman"/>
+          <w:b/>
+          <w:sz w:val="22"/>
+          <w:szCs w:val="22"/>
+        </w:rPr>
+        <w:t xml:space="preserve"> TDD</w:t>
       </w:r>
     </w:p>
     <w:p>
@@ -699,16 +727,45 @@
           <w:sz w:val="22"/>
           <w:szCs w:val="22"/>
         </w:rPr>
+        <w:t>Semantic HTML, CSS Grid/Flexbox</w:t>
+      </w:r>
+    </w:p>
+    <w:p>
+      <w:pPr>
+        <w:pStyle w:val="ListParagraph"/>
+        <w:numPr>
+          <w:ilvl w:val="0"/>
+          <w:numId w:val="15"/>
+        </w:numPr>
+        <w:jc w:val="left"/>
+        <w:rPr>
+          <w:rFonts w:ascii="Times New Roman"/>
+          <w:sz w:val="22"/>
+          <w:szCs w:val="22"/>
+        </w:rPr>
+      </w:pPr>
+      <w:r>
+        <w:rPr>
+          <w:rFonts w:ascii="Times New Roman"/>
+          <w:b/>
+          <w:sz w:val="22"/>
+          <w:szCs w:val="22"/>
+        </w:rPr>
         <w:t>Node, REST API, MySQL, MongoDB</w:t>
       </w:r>
     </w:p>
     <w:p>
       <w:pPr>
+        <w:pStyle w:val="ListParagraph"/>
+        <w:numPr>
+          <w:ilvl w:val="0"/>
+          <w:numId w:val="15"/>
+        </w:numPr>
         <w:jc w:val="left"/>
         <w:rPr>
           <w:rFonts w:ascii="Times New Roman"/>
-          <w:sz w:val="24"/>
-          <w:u w:val="single"/>
+          <w:sz w:val="22"/>
+          <w:szCs w:val="22"/>
         </w:rPr>
         <w:sectPr>
           <w:type w:val="continuous"/>
@@ -718,9 +775,30 @@
           <w:docGrid w:linePitch="360"/>
         </w:sectPr>
       </w:pPr>
-    </w:p>
-    <w:p>
-      <w:pPr>
+      <w:r>
+        <w:rPr>
+          <w:rFonts w:ascii="Times New Roman"/>
+          <w:b/>
+          <w:sz w:val="22"/>
+          <w:szCs w:val="22"/>
+        </w:rPr>
+        <w:t>Git, Docker</w:t>
+      </w:r>
+    </w:p>
+    <w:p>
+      <w:pPr>
+        <w:ind w:left="360"/>
+        <w:jc w:val="left"/>
+        <w:rPr>
+          <w:rFonts w:ascii="Times New Roman"/>
+          <w:sz w:val="24"/>
+          <w:u w:val="single"/>
+        </w:rPr>
+      </w:pPr>
+    </w:p>
+    <w:p>
+      <w:pPr>
+        <w:ind w:left="360"/>
         <w:jc w:val="left"/>
         <w:rPr>
           <w:rFonts w:ascii="Times New Roman"/>

--- a/Resume 3.docx
+++ b/Resume 3.docx
@@ -241,7 +241,7 @@
           <w:sz w:val="22"/>
           <w:szCs w:val="22"/>
         </w:rPr>
-        <w:t>Fluent in Windows, Mac, Linux</w:t>
+        <w:t>760 hours of Coding Bootcamp TA experience</w:t>
       </w:r>
     </w:p>
     <w:p>
@@ -280,7 +280,7 @@
           <w:sz w:val="22"/>
           <w:szCs w:val="22"/>
         </w:rPr>
-        <w:t>business ethics</w:t>
+        <w:t>caring demeanor</w:t>
       </w:r>
     </w:p>
     <w:p>
@@ -397,23 +397,7 @@
           <w:sz w:val="22"/>
           <w:szCs w:val="22"/>
         </w:rPr>
-        <w:t>Proficient</w:t>
-      </w:r>
-      <w:r>
-        <w:rPr>
-          <w:rFonts w:ascii="Times New Roman"/>
-          <w:sz w:val="22"/>
-          <w:szCs w:val="22"/>
-        </w:rPr>
-        <w:t xml:space="preserve"> with Git Version </w:t>
-      </w:r>
-      <w:r>
-        <w:rPr>
-          <w:rFonts w:ascii="Times New Roman"/>
-          <w:sz w:val="22"/>
-          <w:szCs w:val="22"/>
-        </w:rPr>
-        <w:t>Control</w:t>
+        <w:t>Fluent with Windows, Mac, and Linux</w:t>
       </w:r>
     </w:p>
     <w:p>
@@ -782,7 +766,25 @@
           <w:sz w:val="22"/>
           <w:szCs w:val="22"/>
         </w:rPr>
-        <w:t>Git, Docker</w:t>
+        <w:t>Git</w:t>
+      </w:r>
+      <w:r>
+        <w:rPr>
+          <w:rFonts w:ascii="Times New Roman"/>
+          <w:b/>
+          <w:sz w:val="22"/>
+          <w:szCs w:val="22"/>
+        </w:rPr>
+        <w:t xml:space="preserve"> Version Control</w:t>
+      </w:r>
+      <w:r>
+        <w:rPr>
+          <w:rFonts w:ascii="Times New Roman"/>
+          <w:b/>
+          <w:sz w:val="22"/>
+          <w:szCs w:val="22"/>
+        </w:rPr>
+        <w:t>, Docker</w:t>
       </w:r>
     </w:p>
     <w:p>
@@ -2230,7 +2232,25 @@
           <w:sz w:val="22"/>
           <w:szCs w:val="22"/>
         </w:rPr>
-        <w:t>ound care (woundvac, muscular/tissue graft &amp; donor sites, leech therapy, pressure ulcers, vascular</w:t>
+        <w:t>ound care (</w:t>
+      </w:r>
+      <w:proofErr w:type="spellStart"/>
+      <w:r>
+        <w:rPr>
+          <w:rFonts w:ascii="Times New Roman"/>
+          <w:sz w:val="22"/>
+          <w:szCs w:val="22"/>
+        </w:rPr>
+        <w:t>woundvac</w:t>
+      </w:r>
+      <w:proofErr w:type="spellEnd"/>
+      <w:r>
+        <w:rPr>
+          <w:rFonts w:ascii="Times New Roman"/>
+          <w:sz w:val="22"/>
+          <w:szCs w:val="22"/>
+        </w:rPr>
+        <w:t>, muscular/tissue graft &amp; donor sites, leech therapy, pressure ulcers, vascular</w:t>
       </w:r>
       <w:r>
         <w:rPr>
@@ -2323,6 +2343,7 @@
         </w:rPr>
         <w:tab/>
       </w:r>
+      <w:proofErr w:type="gramStart"/>
       <w:r>
         <w:rPr>
           <w:rFonts w:ascii="Times New Roman"/>
@@ -2347,6 +2368,7 @@
         </w:rPr>
         <w:tab/>
       </w:r>
+      <w:proofErr w:type="gramEnd"/>
       <w:r>
         <w:rPr>
           <w:rFonts w:ascii="Times New Roman"/>
@@ -2446,6 +2468,7 @@
         </w:rPr>
         <w:tab/>
       </w:r>
+      <w:proofErr w:type="gramStart"/>
       <w:r>
         <w:rPr>
           <w:rFonts w:ascii="Times New Roman"/>
@@ -2482,6 +2505,7 @@
         </w:rPr>
         <w:tab/>
       </w:r>
+      <w:proofErr w:type="gramEnd"/>
       <w:r>
         <w:rPr>
           <w:rFonts w:ascii="Times New Roman"/>
@@ -5305,6 +5329,7 @@
   <w:style w:type="character" w:default="1" w:styleId="DefaultParagraphFont">
     <w:name w:val="Default Paragraph Font"/>
     <w:uiPriority w:val="1"/>
+    <w:semiHidden/>
     <w:unhideWhenUsed/>
   </w:style>
   <w:style w:type="table" w:default="1" w:styleId="TableNormal">
